--- a/Submission/SET5/essay_set_5_description.docx
+++ b/Submission/SET5/essay_set_5_description.docx
@@ -73,15 +73,7 @@
     </w:p>
     <w:p>
       <w:r>
-        <w:t xml:space="preserve">My mother and father had come to this country with such courage, without any knowledge of the language or the culture. They came selflessly, as many immigrants do, to give their children a better life, even though it meant leaving behind their families, friends, and careers in the country they loved. They struggled both personally and financially, braving the harsh northern winters while yearning for their native tropics and facing cultural hardships. The barriers to </w:t>
-      </w:r>
-      <w:proofErr w:type="gramStart"/>
-      <w:r>
-        <w:t>work</w:t>
-      </w:r>
-      <w:proofErr w:type="gramEnd"/>
-      <w:r>
-        <w:t xml:space="preserve"> were strong and high, and my parents both had to accept that they might not be able to find the kind of jobs they deserved. In Cuba, Narciso, Sr., had worked in a laboratory and </w:t>
+        <w:t xml:space="preserve">My mother and father had come to this country with such courage, without any knowledge of the language or the culture. They came selflessly, as many immigrants do, to give their children a better life, even though it meant leaving behind their families, friends, and careers in the country they loved. They struggled both personally and financially, braving the harsh northern winters while yearning for their native tropics and facing cultural hardships. The barriers to work were strong and high, and my parents both had to accept that they might not be able to find the kind of jobs they deserved. In Cuba, Narciso, Sr., had worked in a laboratory and </w:t>
       </w:r>
       <w:proofErr w:type="spellStart"/>
       <w:r>
@@ -116,15 +108,7 @@
     </w:p>
     <w:p>
       <w:r>
-        <w:t xml:space="preserve">It was in this simple house that my parents welcomed other refugees to celebrate their arrival </w:t>
-      </w:r>
-      <w:proofErr w:type="gramStart"/>
-      <w:r>
-        <w:t>to</w:t>
-      </w:r>
-      <w:proofErr w:type="gramEnd"/>
-      <w:r>
-        <w:t xml:space="preserve"> this country and where I celebrated my first birthdays. It was in the warmth of the kitchen in this humble house where a Cuban feast (albeit a frugal Cuban feast) always filled the air with not just scent and music but life and love. It was here where I learned the real definition of “family.” And for this, I will never forget that house or its gracious neighborhood or the many things I learned there about how to love. I will never forget how my parents turned this simple house into a home.</w:t>
+        <w:t>It was in this simple house that my parents welcomed other refugees to celebrate their arrival to this country and where I celebrated my first birthdays. It was in the warmth of the kitchen in this humble house where a Cuban feast (albeit a frugal Cuban feast) always filled the air with not just scent and music but life and love. It was here where I learned the real definition of “family.” And for this, I will never forget that house or its gracious neighborhood or the many things I learned there about how to love. I will never forget how my parents turned this simple house into a home.</w:t>
       </w:r>
     </w:p>
     <w:p>
@@ -308,7 +292,7 @@
         <w:pStyle w:val="Heading4"/>
       </w:pPr>
       <w:r>
-        <w:t>Adjudication Rules</w:t>
+        <w:t>Note</w:t>
       </w:r>
     </w:p>
     <w:p>
@@ -316,15 +300,63 @@
         <w:pStyle w:val="ListParagraph"/>
         <w:numPr>
           <w:ilvl w:val="0"/>
-          <w:numId w:val="7"/>
+          <w:numId w:val="8"/>
         </w:numPr>
-      </w:pPr>
-      <w:r>
-        <w:t xml:space="preserve">For the specific set of data, if there was a difference between scorer 1 and scorer 2, </w:t>
-      </w:r>
-      <w:r>
-        <w:t>the FINAL SCORE was always the higher of the two.</w:t>
-      </w:r>
+        <w:spacing w:after="0" w:line="240" w:lineRule="auto"/>
+      </w:pPr>
+      <w:r>
+        <w:t>Each submission receives only 1 total score.</w:t>
+      </w:r>
+    </w:p>
+    <w:p>
+      <w:pPr>
+        <w:pStyle w:val="ListParagraph"/>
+        <w:numPr>
+          <w:ilvl w:val="0"/>
+          <w:numId w:val="8"/>
+        </w:numPr>
+        <w:spacing w:after="0" w:line="240" w:lineRule="auto"/>
+      </w:pPr>
+      <w:r>
+        <w:t>Provide feedback that demonstrates the reason why received that score and how to improve.</w:t>
+      </w:r>
+    </w:p>
+    <w:p>
+      <w:pPr>
+        <w:pStyle w:val="Heading4"/>
+      </w:pPr>
+      <w:r>
+        <w:lastRenderedPageBreak/>
+        <w:t>Score display</w:t>
+      </w:r>
+    </w:p>
+    <w:p>
+      <w:pPr>
+        <w:pStyle w:val="ListParagraph"/>
+        <w:numPr>
+          <w:ilvl w:val="0"/>
+          <w:numId w:val="8"/>
+        </w:numPr>
+        <w:spacing w:after="0" w:line="240" w:lineRule="auto"/>
+      </w:pPr>
+      <w:r>
+        <w:t xml:space="preserve">Total </w:t>
+      </w:r>
+      <w:r>
+        <w:t xml:space="preserve">Score range: </w:t>
+      </w:r>
+      <w:r>
+        <w:t>0-4</w:t>
+      </w:r>
+      <w:r>
+        <w:t>.</w:t>
+      </w:r>
+    </w:p>
+    <w:p>
+      <w:pPr>
+        <w:pStyle w:val="ListParagraph"/>
+        <w:spacing w:after="0" w:line="240" w:lineRule="auto"/>
+      </w:pPr>
     </w:p>
     <w:sectPr>
       <w:footerReference w:type="default" r:id="rId8"/>
@@ -878,6 +910,119 @@
     </w:lvl>
   </w:abstractNum>
   <w:abstractNum w:abstractNumId="4" w15:restartNumberingAfterBreak="0">
+    <w:nsid w:val="5BE82D36"/>
+    <w:multiLevelType w:val="hybridMultilevel"/>
+    <w:tmpl w:val="5BAAF6CA"/>
+    <w:lvl w:ilvl="0" w:tplc="04090001">
+      <w:start w:val="1"/>
+      <w:numFmt w:val="bullet"/>
+      <w:lvlText w:val=""/>
+      <w:lvlJc w:val="left"/>
+      <w:pPr>
+        <w:ind w:left="720" w:hanging="360"/>
+      </w:pPr>
+      <w:rPr>
+        <w:rFonts w:ascii="Symbol" w:hAnsi="Symbol" w:hint="default"/>
+      </w:rPr>
+    </w:lvl>
+    <w:lvl w:ilvl="1" w:tplc="04090003">
+      <w:start w:val="1"/>
+      <w:numFmt w:val="bullet"/>
+      <w:lvlText w:val="o"/>
+      <w:lvlJc w:val="left"/>
+      <w:pPr>
+        <w:ind w:left="1440" w:hanging="360"/>
+      </w:pPr>
+      <w:rPr>
+        <w:rFonts w:ascii="Courier New" w:hAnsi="Courier New" w:cs="Courier New" w:hint="default"/>
+      </w:rPr>
+    </w:lvl>
+    <w:lvl w:ilvl="2" w:tplc="04090005" w:tentative="1">
+      <w:start w:val="1"/>
+      <w:numFmt w:val="bullet"/>
+      <w:lvlText w:val=""/>
+      <w:lvlJc w:val="left"/>
+      <w:pPr>
+        <w:ind w:left="2160" w:hanging="360"/>
+      </w:pPr>
+      <w:rPr>
+        <w:rFonts w:ascii="Wingdings" w:hAnsi="Wingdings" w:hint="default"/>
+      </w:rPr>
+    </w:lvl>
+    <w:lvl w:ilvl="3" w:tplc="04090001" w:tentative="1">
+      <w:start w:val="1"/>
+      <w:numFmt w:val="bullet"/>
+      <w:lvlText w:val=""/>
+      <w:lvlJc w:val="left"/>
+      <w:pPr>
+        <w:ind w:left="2880" w:hanging="360"/>
+      </w:pPr>
+      <w:rPr>
+        <w:rFonts w:ascii="Symbol" w:hAnsi="Symbol" w:hint="default"/>
+      </w:rPr>
+    </w:lvl>
+    <w:lvl w:ilvl="4" w:tplc="04090003" w:tentative="1">
+      <w:start w:val="1"/>
+      <w:numFmt w:val="bullet"/>
+      <w:lvlText w:val="o"/>
+      <w:lvlJc w:val="left"/>
+      <w:pPr>
+        <w:ind w:left="3600" w:hanging="360"/>
+      </w:pPr>
+      <w:rPr>
+        <w:rFonts w:ascii="Courier New" w:hAnsi="Courier New" w:cs="Courier New" w:hint="default"/>
+      </w:rPr>
+    </w:lvl>
+    <w:lvl w:ilvl="5" w:tplc="04090005" w:tentative="1">
+      <w:start w:val="1"/>
+      <w:numFmt w:val="bullet"/>
+      <w:lvlText w:val=""/>
+      <w:lvlJc w:val="left"/>
+      <w:pPr>
+        <w:ind w:left="4320" w:hanging="360"/>
+      </w:pPr>
+      <w:rPr>
+        <w:rFonts w:ascii="Wingdings" w:hAnsi="Wingdings" w:hint="default"/>
+      </w:rPr>
+    </w:lvl>
+    <w:lvl w:ilvl="6" w:tplc="04090001" w:tentative="1">
+      <w:start w:val="1"/>
+      <w:numFmt w:val="bullet"/>
+      <w:lvlText w:val=""/>
+      <w:lvlJc w:val="left"/>
+      <w:pPr>
+        <w:ind w:left="5040" w:hanging="360"/>
+      </w:pPr>
+      <w:rPr>
+        <w:rFonts w:ascii="Symbol" w:hAnsi="Symbol" w:hint="default"/>
+      </w:rPr>
+    </w:lvl>
+    <w:lvl w:ilvl="7" w:tplc="04090003" w:tentative="1">
+      <w:start w:val="1"/>
+      <w:numFmt w:val="bullet"/>
+      <w:lvlText w:val="o"/>
+      <w:lvlJc w:val="left"/>
+      <w:pPr>
+        <w:ind w:left="5760" w:hanging="360"/>
+      </w:pPr>
+      <w:rPr>
+        <w:rFonts w:ascii="Courier New" w:hAnsi="Courier New" w:cs="Courier New" w:hint="default"/>
+      </w:rPr>
+    </w:lvl>
+    <w:lvl w:ilvl="8" w:tplc="04090005" w:tentative="1">
+      <w:start w:val="1"/>
+      <w:numFmt w:val="bullet"/>
+      <w:lvlText w:val=""/>
+      <w:lvlJc w:val="left"/>
+      <w:pPr>
+        <w:ind w:left="6480" w:hanging="360"/>
+      </w:pPr>
+      <w:rPr>
+        <w:rFonts w:ascii="Wingdings" w:hAnsi="Wingdings" w:hint="default"/>
+      </w:rPr>
+    </w:lvl>
+  </w:abstractNum>
+  <w:abstractNum w:abstractNumId="5" w15:restartNumberingAfterBreak="0">
     <w:nsid w:val="76155479"/>
     <w:multiLevelType w:val="hybridMultilevel"/>
     <w:tmpl w:val="E1BEE6E4"/>
@@ -989,7 +1134,7 @@
       </w:rPr>
     </w:lvl>
   </w:abstractNum>
-  <w:abstractNum w:abstractNumId="5" w15:restartNumberingAfterBreak="0">
+  <w:abstractNum w:abstractNumId="6" w15:restartNumberingAfterBreak="0">
     <w:nsid w:val="77182895"/>
     <w:multiLevelType w:val="hybridMultilevel"/>
     <w:tmpl w:val="49D00938"/>
@@ -1102,7 +1247,7 @@
       </w:rPr>
     </w:lvl>
   </w:abstractNum>
-  <w:abstractNum w:abstractNumId="6" w15:restartNumberingAfterBreak="0">
+  <w:abstractNum w:abstractNumId="7" w15:restartNumberingAfterBreak="0">
     <w:nsid w:val="7D8069C4"/>
     <w:multiLevelType w:val="hybridMultilevel"/>
     <w:tmpl w:val="9F9E1868"/>
@@ -1219,22 +1364,25 @@
     <w:abstractNumId w:val="3"/>
   </w:num>
   <w:num w:numId="2" w16cid:durableId="1355812729">
-    <w:abstractNumId w:val="6"/>
+    <w:abstractNumId w:val="7"/>
   </w:num>
   <w:num w:numId="3" w16cid:durableId="457996754">
     <w:abstractNumId w:val="2"/>
   </w:num>
   <w:num w:numId="4" w16cid:durableId="66852788">
-    <w:abstractNumId w:val="5"/>
+    <w:abstractNumId w:val="6"/>
   </w:num>
   <w:num w:numId="5" w16cid:durableId="2025478516">
-    <w:abstractNumId w:val="4"/>
+    <w:abstractNumId w:val="5"/>
   </w:num>
   <w:num w:numId="6" w16cid:durableId="760107948">
     <w:abstractNumId w:val="0"/>
   </w:num>
   <w:num w:numId="7" w16cid:durableId="485783326">
     <w:abstractNumId w:val="1"/>
+  </w:num>
+  <w:num w:numId="8" w16cid:durableId="1913007394">
+    <w:abstractNumId w:val="4"/>
   </w:num>
 </w:numbering>
 </file>
